--- a/Bao_cao/BaocaoBTL_CNWeb.docx
+++ b/Bao_cao/BaocaoBTL_CNWeb.docx
@@ -232,18 +232,7 @@
           <w:tcPr>
             <w:tcW w:w="4814" w:type="dxa"/>
           </w:tcPr>
-          <w:p>
-            <w:r>
-              <w:rPr>
-                <w:b/>
-                <w:bCs/>
-              </w:rPr>
-              <w:t>Ghi chú</w:t>
-            </w:r>
-            <w:r>
-              <w:t>: Trưởng nhóm</w:t>
-            </w:r>
-          </w:p>
+          <w:p/>
         </w:tc>
         <w:tc>
           <w:tcPr>
@@ -385,8 +374,6 @@
         </w:rPr>
         <w:t>Kết quả Hoàn thành Bài tập lớn</w:t>
       </w:r>
-      <w:bookmarkStart w:id="0" w:name="_GoBack"/>
-      <w:bookmarkEnd w:id="0"/>
     </w:p>
     <w:p>
       <w:r>
@@ -576,8 +563,29 @@
                               </w:rPr>
                               <w:t>Backend_Guest</w:t>
                             </w:r>
+                            <w:r>
+                              <w:rPr>
+                                <w:b/>
+                                <w:bCs/>
+                              </w:rPr>
+                              <w:t xml:space="preserve"> </w:t>
+                            </w:r>
                           </w:p>
-                          <w:p/>
+                          <w:p>
+                            <w:pPr>
+                              <w:rPr>
+                                <w:bCs/>
+                              </w:rPr>
+                            </w:pPr>
+                            <w:r>
+                              <w:rPr>
+                                <w:bCs/>
+                              </w:rPr>
+                              <w:t>Xem tin tức</w:t>
+                            </w:r>
+                            <w:bookmarkStart w:id="0" w:name="_GoBack"/>
+                            <w:bookmarkEnd w:id="0"/>
+                          </w:p>
                         </w:txbxContent>
                       </wps:txbx>
                       <wps:bodyPr rot="0" spcFirstLastPara="0" vertOverflow="overflow" horzOverflow="overflow" vert="horz" wrap="square" lIns="91440" tIns="45720" rIns="91440" bIns="45720" numCol="1" spcCol="0" rtlCol="0" fromWordArt="0" anchor="t" anchorCtr="0" forceAA="0" compatLnSpc="1">
@@ -597,7 +605,11 @@
           </mc:Choice>
           <mc:Fallback>
             <w:pict>
-              <v:shape w14:anchorId="0C376B5F" id="Text Box 6" o:spid="_x0000_s1027" type="#_x0000_t202" style="position:absolute;margin-left:1.8pt;margin-top:134.65pt;width:234pt;height:108.75pt;z-index:251663360;visibility:visible;mso-wrap-style:square;mso-width-percent:0;mso-wrap-distance-left:9pt;mso-wrap-distance-top:0;mso-wrap-distance-right:9pt;mso-wrap-distance-bottom:0;mso-position-horizontal:absolute;mso-position-horizontal-relative:text;mso-position-vertical:absolute;mso-position-vertical-relative:text;mso-width-percent:0;mso-width-relative:margin;v-text-anchor:top" o:gfxdata="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" fillcolor="white [3201]" strokeweight=".5pt">
+              <v:shapetype w14:anchorId="0C376B5F" id="_x0000_t202" coordsize="21600,21600" o:spt="202" path="m,l,21600r21600,l21600,xe">
+                <v:stroke joinstyle="miter"/>
+                <v:path gradientshapeok="t" o:connecttype="rect"/>
+              </v:shapetype>
+              <v:shape id="Text Box 6" o:spid="_x0000_s1027" type="#_x0000_t202" style="position:absolute;margin-left:1.8pt;margin-top:134.65pt;width:234pt;height:108.75pt;z-index:251663360;visibility:visible;mso-wrap-style:square;mso-width-percent:0;mso-wrap-distance-left:9pt;mso-wrap-distance-top:0;mso-wrap-distance-right:9pt;mso-wrap-distance-bottom:0;mso-position-horizontal:absolute;mso-position-horizontal-relative:text;mso-position-vertical:absolute;mso-position-vertical-relative:text;mso-width-percent:0;mso-width-relative:margin;v-text-anchor:top" o:gfxdata="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" fillcolor="white [3201]" strokeweight=".5pt">
                 <v:textbox>
                   <w:txbxContent>
                     <w:p>
@@ -614,8 +626,29 @@
                         </w:rPr>
                         <w:t>Backend_Guest</w:t>
                       </w:r>
+                      <w:r>
+                        <w:rPr>
+                          <w:b/>
+                          <w:bCs/>
+                        </w:rPr>
+                        <w:t xml:space="preserve"> </w:t>
+                      </w:r>
                     </w:p>
-                    <w:p/>
+                    <w:p>
+                      <w:pPr>
+                        <w:rPr>
+                          <w:bCs/>
+                        </w:rPr>
+                      </w:pPr>
+                      <w:r>
+                        <w:rPr>
+                          <w:bCs/>
+                        </w:rPr>
+                        <w:t>Xem tin tức</w:t>
+                      </w:r>
+                      <w:bookmarkStart w:id="1" w:name="_GoBack"/>
+                      <w:bookmarkEnd w:id="1"/>
+                    </w:p>
                   </w:txbxContent>
                 </v:textbox>
               </v:shape>
@@ -795,10 +828,7 @@
                           </w:p>
                           <w:p>
                             <w:r>
-                              <w:t>Người dùng xem được trang chủ, trang sinh viên và trang tin tức</w:t>
-                            </w:r>
-                            <w:r>
-                              <w:t>.</w:t>
+                              <w:t>Hoàn thiện giao diện trang chủ, sinh viên, tin tức và thông báo.</w:t>
                             </w:r>
                           </w:p>
                           <w:p/>
@@ -841,10 +871,7 @@
                     </w:p>
                     <w:p>
                       <w:r>
-                        <w:t>Người dùng xem được trang chủ, trang sinh viên và trang tin tức</w:t>
-                      </w:r>
-                      <w:r>
-                        <w:t>.</w:t>
+                        <w:t>Hoàn thiện giao diện trang chủ, sinh viên, tin tức và thông báo.</w:t>
                       </w:r>
                     </w:p>
                     <w:p/>
